--- a/Protokolle/Change_Management.docx
+++ b/Protokolle/Change_Management.docx
@@ -19,26 +19,120 @@
           <w:sz w:val="28"/>
           <w:szCs w:val="28"/>
         </w:rPr>
-        <w:t>Wöchentliche Änderungen</w:t>
+        <w:t>Durchgeführte Änderungen</w:t>
       </w:r>
     </w:p>
     <w:p>
       <w:pPr>
         <w:rPr>
-          <w:b/>
-          <w:bCs/>
+          <w:sz w:val="28"/>
+          <w:szCs w:val="28"/>
         </w:rPr>
       </w:pPr>
-      <w:r>
-        <w:rPr>
-          <w:b/>
-          <w:bCs/>
-        </w:rPr>
-        <w:t>23.09.2019-27.09.2019</w:t>
+    </w:p>
+    <w:p>
+      <w:pPr>
+        <w:rPr>
+          <w:b/>
+          <w:bCs/>
+        </w:rPr>
+      </w:pPr>
+      <w:r>
+        <w:rPr>
+          <w:b/>
+          <w:bCs/>
+        </w:rPr>
+        <w:t>27.09.2019)</w:t>
       </w:r>
       <w:bookmarkStart w:id="0" w:name="_GoBack"/>
       <w:bookmarkEnd w:id="0"/>
     </w:p>
+    <w:p>
+      <w:r>
+        <w:t>Der Rohentwurf des Lastenhefts, welches im Zuge der Besprechung mit dem Auftraggeber Heimo Salcher erstellt wurde, wurde nochmals überarbeitet und Unklarheiten entsprechend angepasst. Die Änderungen sind im GitHub-Repository sichtbar.</w:t>
+      </w:r>
+    </w:p>
+    <w:p>
+      <w:pPr>
+        <w:rPr>
+          <w:b/>
+          <w:bCs/>
+        </w:rPr>
+      </w:pPr>
+      <w:r>
+        <w:rPr>
+          <w:b/>
+          <w:bCs/>
+        </w:rPr>
+        <w:t>04</w:t>
+      </w:r>
+      <w:r>
+        <w:rPr>
+          <w:b/>
+          <w:bCs/>
+        </w:rPr>
+        <w:t>.</w:t>
+      </w:r>
+      <w:r>
+        <w:rPr>
+          <w:b/>
+          <w:bCs/>
+        </w:rPr>
+        <w:t>10</w:t>
+      </w:r>
+      <w:r>
+        <w:rPr>
+          <w:b/>
+          <w:bCs/>
+        </w:rPr>
+        <w:t>.2019)</w:t>
+      </w:r>
+    </w:p>
+    <w:p>
+      <w:r>
+        <w:t>Das Klassendiagramm wurde geändert, da wir durch Absprache mit Herrn Professor Gerald Ortner zur Erkenntnis gekommen sind, dass wir die Syntax für die Beziehungen falsch gewählt haben. Unsere Syntax wäre für ein ERD-Diagramm gültig gewesen.</w:t>
+      </w:r>
+      <w:r>
+        <w:t xml:space="preserve"> Die Änderungen sind im GitHub-Repository sichtbar.</w:t>
+      </w:r>
+    </w:p>
+    <w:p>
+      <w:pPr>
+        <w:rPr>
+          <w:b/>
+          <w:bCs/>
+        </w:rPr>
+      </w:pPr>
+      <w:r>
+        <w:rPr>
+          <w:b/>
+          <w:bCs/>
+        </w:rPr>
+        <w:t>14.10.2019)</w:t>
+      </w:r>
+    </w:p>
+    <w:p>
+      <w:r>
+        <w:t>Das Use-Case-Diagramm wurde geändert. Durch Absprache mit Frau Professor Heidrun Müller-Stegmüller sind wir zur Erkenntnis gekommen, dass wir die Beziehungen (</w:t>
+      </w:r>
+      <w:proofErr w:type="spellStart"/>
+      <w:r>
+        <w:t>extend</w:t>
+      </w:r>
+      <w:proofErr w:type="spellEnd"/>
+      <w:r>
+        <w:t xml:space="preserve">, </w:t>
+      </w:r>
+      <w:proofErr w:type="spellStart"/>
+      <w:r>
+        <w:t>include</w:t>
+      </w:r>
+      <w:proofErr w:type="spellEnd"/>
+      <w:r>
+        <w:t xml:space="preserve">) verkehrt in das Diagramm eingefügt haben. Die Änderungen sind im GitHub-Repository sichtbar.  </w:t>
+      </w:r>
+    </w:p>
+    <w:p/>
     <w:sectPr>
       <w:pgSz w:w="11906" w:h="16838"/>
       <w:pgMar w:top="1417" w:right="1417" w:bottom="1134" w:left="1417" w:header="708" w:footer="708" w:gutter="0"/>

--- a/Protokolle/Change_Management.docx
+++ b/Protokolle/Change_Management.docx
@@ -44,95 +44,116 @@
         </w:rPr>
         <w:t>27.09.2019)</w:t>
       </w:r>
+    </w:p>
+    <w:p>
+      <w:r>
+        <w:t>Der Rohentwurf des Lastenhefts, welches im Zuge der Besprechung mit dem Auftraggeber Heimo Salcher erstellt wurde, wurde nochmals überarbeitet und Unklarheiten entsprechend angepasst. Die Änderungen sind im GitHub-Repository sichtbar.</w:t>
+      </w:r>
+    </w:p>
+    <w:p>
+      <w:pPr>
+        <w:rPr>
+          <w:b/>
+          <w:bCs/>
+        </w:rPr>
+      </w:pPr>
+      <w:r>
+        <w:rPr>
+          <w:b/>
+          <w:bCs/>
+        </w:rPr>
+        <w:t>04</w:t>
+      </w:r>
+      <w:r>
+        <w:rPr>
+          <w:b/>
+          <w:bCs/>
+        </w:rPr>
+        <w:t>.</w:t>
+      </w:r>
+      <w:r>
+        <w:rPr>
+          <w:b/>
+          <w:bCs/>
+        </w:rPr>
+        <w:t>10</w:t>
+      </w:r>
+      <w:r>
+        <w:rPr>
+          <w:b/>
+          <w:bCs/>
+        </w:rPr>
+        <w:t>.2019)</w:t>
+      </w:r>
+    </w:p>
+    <w:p>
+      <w:r>
+        <w:t>Das Klassendiagramm wurde geändert, da wir durch Absprache mit Herrn Professor Gerald Ortner zur Erkenntnis gekommen sind, dass wir die Syntax für die Beziehungen falsch gewählt haben. Unsere Syntax wäre für ein ERD-Diagramm gültig gewesen.</w:t>
+      </w:r>
+      <w:r>
+        <w:t xml:space="preserve"> Die Änderungen sind im GitHub-Repository sichtbar.</w:t>
+      </w:r>
+    </w:p>
+    <w:p>
+      <w:pPr>
+        <w:rPr>
+          <w:b/>
+          <w:bCs/>
+        </w:rPr>
+      </w:pPr>
+      <w:r>
+        <w:rPr>
+          <w:b/>
+          <w:bCs/>
+        </w:rPr>
+        <w:t>14.10.2019)</w:t>
+      </w:r>
+    </w:p>
+    <w:p>
+      <w:r>
+        <w:t>Das Use-Case-Diagramm wurde geändert. Durch Absprache mit Frau Professor Heidrun Müller-Stegmüller sind wir zur Erkenntnis gekommen, dass wir die Beziehungen (</w:t>
+      </w:r>
+      <w:proofErr w:type="spellStart"/>
+      <w:r>
+        <w:t>extend</w:t>
+      </w:r>
+      <w:proofErr w:type="spellEnd"/>
+      <w:r>
+        <w:t xml:space="preserve">, </w:t>
+      </w:r>
+      <w:proofErr w:type="spellStart"/>
+      <w:r>
+        <w:t>include</w:t>
+      </w:r>
+      <w:proofErr w:type="spellEnd"/>
+      <w:r>
+        <w:t xml:space="preserve">) verkehrt in das Diagramm eingefügt haben. Die Änderungen sind im GitHub-Repository sichtbar.  </w:t>
+      </w:r>
+    </w:p>
+    <w:p>
+      <w:pPr>
+        <w:rPr>
+          <w:b/>
+          <w:bCs/>
+        </w:rPr>
+      </w:pPr>
+      <w:r>
+        <w:rPr>
+          <w:b/>
+          <w:bCs/>
+        </w:rPr>
+        <w:t>20.01.2020)</w:t>
+      </w:r>
+    </w:p>
+    <w:p>
+      <w:r>
+        <w:t>Wir haben uns dazu entschieden, keine IOS-App zu entwickeln….</w:t>
+      </w:r>
+    </w:p>
+    <w:p>
       <w:bookmarkStart w:id="0" w:name="_GoBack"/>
       <w:bookmarkEnd w:id="0"/>
     </w:p>
-    <w:p>
-      <w:r>
-        <w:t>Der Rohentwurf des Lastenhefts, welches im Zuge der Besprechung mit dem Auftraggeber Heimo Salcher erstellt wurde, wurde nochmals überarbeitet und Unklarheiten entsprechend angepasst. Die Änderungen sind im GitHub-Repository sichtbar.</w:t>
-      </w:r>
-    </w:p>
-    <w:p>
-      <w:pPr>
-        <w:rPr>
-          <w:b/>
-          <w:bCs/>
-        </w:rPr>
-      </w:pPr>
-      <w:r>
-        <w:rPr>
-          <w:b/>
-          <w:bCs/>
-        </w:rPr>
-        <w:t>04</w:t>
-      </w:r>
-      <w:r>
-        <w:rPr>
-          <w:b/>
-          <w:bCs/>
-        </w:rPr>
-        <w:t>.</w:t>
-      </w:r>
-      <w:r>
-        <w:rPr>
-          <w:b/>
-          <w:bCs/>
-        </w:rPr>
-        <w:t>10</w:t>
-      </w:r>
-      <w:r>
-        <w:rPr>
-          <w:b/>
-          <w:bCs/>
-        </w:rPr>
-        <w:t>.2019)</w:t>
-      </w:r>
-    </w:p>
-    <w:p>
-      <w:r>
-        <w:t>Das Klassendiagramm wurde geändert, da wir durch Absprache mit Herrn Professor Gerald Ortner zur Erkenntnis gekommen sind, dass wir die Syntax für die Beziehungen falsch gewählt haben. Unsere Syntax wäre für ein ERD-Diagramm gültig gewesen.</w:t>
-      </w:r>
-      <w:r>
-        <w:t xml:space="preserve"> Die Änderungen sind im GitHub-Repository sichtbar.</w:t>
-      </w:r>
-    </w:p>
-    <w:p>
-      <w:pPr>
-        <w:rPr>
-          <w:b/>
-          <w:bCs/>
-        </w:rPr>
-      </w:pPr>
-      <w:r>
-        <w:rPr>
-          <w:b/>
-          <w:bCs/>
-        </w:rPr>
-        <w:t>14.10.2019)</w:t>
-      </w:r>
-    </w:p>
-    <w:p>
-      <w:r>
-        <w:t>Das Use-Case-Diagramm wurde geändert. Durch Absprache mit Frau Professor Heidrun Müller-Stegmüller sind wir zur Erkenntnis gekommen, dass wir die Beziehungen (</w:t>
-      </w:r>
-      <w:proofErr w:type="spellStart"/>
-      <w:r>
-        <w:t>extend</w:t>
-      </w:r>
-      <w:proofErr w:type="spellEnd"/>
-      <w:r>
-        <w:t xml:space="preserve">, </w:t>
-      </w:r>
-      <w:proofErr w:type="spellStart"/>
-      <w:r>
-        <w:t>include</w:t>
-      </w:r>
-      <w:proofErr w:type="spellEnd"/>
-      <w:r>
-        <w:t xml:space="preserve">) verkehrt in das Diagramm eingefügt haben. Die Änderungen sind im GitHub-Repository sichtbar.  </w:t>
-      </w:r>
-    </w:p>
-    <w:p/>
     <w:sectPr>
       <w:pgSz w:w="11906" w:h="16838"/>
       <w:pgMar w:top="1417" w:right="1417" w:bottom="1134" w:left="1417" w:header="708" w:footer="708" w:gutter="0"/>

--- a/Protokolle/Change_Management.docx
+++ b/Protokolle/Change_Management.docx
@@ -37,6 +37,8 @@
           <w:bCs/>
         </w:rPr>
       </w:pPr>
+      <w:bookmarkStart w:id="0" w:name="_Hlk31101491"/>
+      <w:bookmarkStart w:id="1" w:name="_GoBack"/>
       <w:r>
         <w:rPr>
           <w:b/>
@@ -147,13 +149,18 @@
     </w:p>
     <w:p>
       <w:r>
-        <w:t>Wir haben uns dazu entschieden, keine IOS-App zu entwickeln….</w:t>
-      </w:r>
-    </w:p>
-    <w:p>
-      <w:bookmarkStart w:id="0" w:name="_GoBack"/>
-      <w:bookmarkEnd w:id="0"/>
-    </w:p>
+        <w:t>Wir haben uns dazu entschieden, keine IOS-App zu entwickel</w:t>
+      </w:r>
+      <w:r>
+        <w:t>n, da Xamarin sehr kompliziert ist und wir zudem einen Entwickler-Account erstellen müssten, was jedoch mit jährlichen Kosten verbunden ist.</w:t>
+      </w:r>
+      <w:r>
+        <w:t xml:space="preserve"> Also wird nun eine Android-Anwendung mit Android-Studio entwickelt.</w:t>
+      </w:r>
+    </w:p>
+    <w:bookmarkEnd w:id="0"/>
+    <w:bookmarkEnd w:id="1"/>
+    <w:p/>
     <w:sectPr>
       <w:pgSz w:w="11906" w:h="16838"/>
       <w:pgMar w:top="1417" w:right="1417" w:bottom="1134" w:left="1417" w:header="708" w:footer="708" w:gutter="0"/>
@@ -181,7 +188,7 @@
       </w:pPr>
     </w:pPrDefault>
   </w:docDefaults>
-  <w:latentStyles w:defLockedState="0" w:defUIPriority="99" w:defSemiHidden="0" w:defUnhideWhenUsed="0" w:defQFormat="0" w:count="376">
+  <w:latentStyles w:defLockedState="0" w:defUIPriority="99" w:defSemiHidden="0" w:defUnhideWhenUsed="0" w:defQFormat="0" w:count="377">
     <w:lsdException w:name="Normal" w:uiPriority="0" w:qFormat="1"/>
     <w:lsdException w:name="heading 1" w:uiPriority="9" w:qFormat="1"/>
     <w:lsdException w:name="heading 2" w:semiHidden="1" w:uiPriority="9" w:unhideWhenUsed="1" w:qFormat="1"/>
@@ -287,7 +294,6 @@
     <w:lsdException w:name="HTML Sample" w:semiHidden="1" w:unhideWhenUsed="1"/>
     <w:lsdException w:name="HTML Typewriter" w:semiHidden="1" w:unhideWhenUsed="1"/>
     <w:lsdException w:name="HTML Variable" w:semiHidden="1" w:unhideWhenUsed="1"/>
-    <w:lsdException w:name="Normal Table" w:semiHidden="1" w:unhideWhenUsed="1"/>
     <w:lsdException w:name="annotation subject" w:semiHidden="1" w:unhideWhenUsed="1"/>
     <w:lsdException w:name="No List" w:semiHidden="1" w:unhideWhenUsed="1"/>
     <w:lsdException w:name="Outline List 1" w:semiHidden="1" w:unhideWhenUsed="1"/>
@@ -334,10 +340,8 @@
     <w:lsdException w:name="Table Subtle 2" w:semiHidden="1" w:unhideWhenUsed="1"/>
     <w:lsdException w:name="Table Web 1" w:semiHidden="1" w:unhideWhenUsed="1"/>
     <w:lsdException w:name="Table Web 2" w:semiHidden="1" w:unhideWhenUsed="1"/>
-    <w:lsdException w:name="Table Web 3" w:semiHidden="1" w:unhideWhenUsed="1"/>
     <w:lsdException w:name="Balloon Text" w:semiHidden="1" w:unhideWhenUsed="1"/>
     <w:lsdException w:name="Table Grid" w:uiPriority="39"/>
-    <w:lsdException w:name="Table Theme" w:semiHidden="1" w:unhideWhenUsed="1"/>
     <w:lsdException w:name="Placeholder Text" w:semiHidden="1"/>
     <w:lsdException w:name="No Spacing" w:uiPriority="1" w:qFormat="1"/>
     <w:lsdException w:name="Light Shading" w:uiPriority="60"/>
@@ -558,6 +562,7 @@
     <w:lsdException w:name="Hashtag" w:semiHidden="1" w:unhideWhenUsed="1"/>
     <w:lsdException w:name="Unresolved Mention" w:semiHidden="1" w:unhideWhenUsed="1"/>
     <w:lsdException w:name="Smart Link" w:semiHidden="1" w:unhideWhenUsed="1"/>
+    <w:lsdException w:name="Smart Link Error" w:semiHidden="1" w:unhideWhenUsed="1"/>
   </w:latentStyles>
   <w:style w:type="paragraph" w:default="1" w:styleId="Standard">
     <w:name w:val="Normal"/>

--- a/Protokolle/Change_Management.docx
+++ b/Protokolle/Change_Management.docx
@@ -1,6 +1,6 @@
 
 <file path=word/document.xml><?xml version="1.0" encoding="utf-8"?>
-<w:document xmlns:wpc="http://schemas.microsoft.com/office/word/2010/wordprocessingCanvas" xmlns:cx="http://schemas.microsoft.com/office/drawing/2014/chartex" xmlns:cx1="http://schemas.microsoft.com/office/drawing/2015/9/8/chartex" xmlns:cx2="http://schemas.microsoft.com/office/drawing/2015/10/21/chartex" xmlns:cx3="http://schemas.microsoft.com/office/drawing/2016/5/9/chartex" xmlns:cx4="http://schemas.microsoft.com/office/drawing/2016/5/10/chartex" xmlns:cx5="http://schemas.microsoft.com/office/drawing/2016/5/11/chartex" xmlns:cx6="http://schemas.microsoft.com/office/drawing/2016/5/12/chartex" xmlns:cx7="http://schemas.microsoft.com/office/drawing/2016/5/13/chartex" xmlns:cx8="http://schemas.microsoft.com/office/drawing/2016/5/14/chartex" xmlns:mc="http://schemas.openxmlformats.org/markup-compatibility/2006" xmlns:aink="http://schemas.microsoft.com/office/drawing/2016/ink" xmlns:am3d="http://schemas.microsoft.com/office/drawing/2017/model3d" xmlns:o="urn:schemas-microsoft-com:office:office" xmlns:r="http://schemas.openxmlformats.org/officeDocument/2006/relationships" xmlns:m="http://schemas.openxmlformats.org/officeDocument/2006/math" xmlns:v="urn:schemas-microsoft-com:vml" xmlns:wp14="http://schemas.microsoft.com/office/word/2010/wordprocessingDrawing" xmlns:wp="http://schemas.openxmlformats.org/drawingml/2006/wordprocessingDrawing" xmlns:w10="urn:schemas-microsoft-com:office:word" xmlns:w="http://schemas.openxmlformats.org/wordprocessingml/2006/main" xmlns:w14="http://schemas.microsoft.com/office/word/2010/wordml" xmlns:w15="http://schemas.microsoft.com/office/word/2012/wordml" xmlns:w16cid="http://schemas.microsoft.com/office/word/2016/wordml/cid" xmlns:w16se="http://schemas.microsoft.com/office/word/2015/wordml/symex" xmlns:wpg="http://schemas.microsoft.com/office/word/2010/wordprocessingGroup" xmlns:wpi="http://schemas.microsoft.com/office/word/2010/wordprocessingInk" xmlns:wne="http://schemas.microsoft.com/office/word/2006/wordml" xmlns:wps="http://schemas.microsoft.com/office/word/2010/wordprocessingShape" mc:Ignorable="w14 w15 w16se w16cid wp14">
+<w:document xmlns:wpc="http://schemas.microsoft.com/office/word/2010/wordprocessingCanvas" xmlns:cx="http://schemas.microsoft.com/office/drawing/2014/chartex" xmlns:cx1="http://schemas.microsoft.com/office/drawing/2015/9/8/chartex" xmlns:cx2="http://schemas.microsoft.com/office/drawing/2015/10/21/chartex" xmlns:cx3="http://schemas.microsoft.com/office/drawing/2016/5/9/chartex" xmlns:cx4="http://schemas.microsoft.com/office/drawing/2016/5/10/chartex" xmlns:cx5="http://schemas.microsoft.com/office/drawing/2016/5/11/chartex" xmlns:cx6="http://schemas.microsoft.com/office/drawing/2016/5/12/chartex" xmlns:cx7="http://schemas.microsoft.com/office/drawing/2016/5/13/chartex" xmlns:cx8="http://schemas.microsoft.com/office/drawing/2016/5/14/chartex" xmlns:mc="http://schemas.openxmlformats.org/markup-compatibility/2006" xmlns:aink="http://schemas.microsoft.com/office/drawing/2016/ink" xmlns:am3d="http://schemas.microsoft.com/office/drawing/2017/model3d" xmlns:o="urn:schemas-microsoft-com:office:office" xmlns:r="http://schemas.openxmlformats.org/officeDocument/2006/relationships" xmlns:m="http://schemas.openxmlformats.org/officeDocument/2006/math" xmlns:v="urn:schemas-microsoft-com:vml" xmlns:wp14="http://schemas.microsoft.com/office/word/2010/wordprocessingDrawing" xmlns:wp="http://schemas.openxmlformats.org/drawingml/2006/wordprocessingDrawing" xmlns:w10="urn:schemas-microsoft-com:office:word" xmlns:w="http://schemas.openxmlformats.org/wordprocessingml/2006/main" xmlns:w14="http://schemas.microsoft.com/office/word/2010/wordml" xmlns:w15="http://schemas.microsoft.com/office/word/2012/wordml" xmlns:w16cex="http://schemas.microsoft.com/office/word/2018/wordml/cex" xmlns:w16cid="http://schemas.microsoft.com/office/word/2016/wordml/cid" xmlns:w16="http://schemas.microsoft.com/office/word/2018/wordml" xmlns:w16se="http://schemas.microsoft.com/office/word/2015/wordml/symex" xmlns:wpg="http://schemas.microsoft.com/office/word/2010/wordprocessingGroup" xmlns:wpi="http://schemas.microsoft.com/office/word/2010/wordprocessingInk" xmlns:wne="http://schemas.microsoft.com/office/word/2006/wordml" xmlns:wps="http://schemas.microsoft.com/office/word/2010/wordprocessingShape" mc:Ignorable="w14 w15 w16se w16cid w16 w16cex wp14">
   <w:body>
     <w:p>
       <w:pPr>
@@ -38,7 +38,6 @@
         </w:rPr>
       </w:pPr>
       <w:bookmarkStart w:id="0" w:name="_Hlk31101491"/>
-      <w:bookmarkStart w:id="1" w:name="_GoBack"/>
       <w:r>
         <w:rPr>
           <w:b/>
@@ -113,23 +112,7 @@
     </w:p>
     <w:p>
       <w:r>
-        <w:t>Das Use-Case-Diagramm wurde geändert. Durch Absprache mit Frau Professor Heidrun Müller-Stegmüller sind wir zur Erkenntnis gekommen, dass wir die Beziehungen (</w:t>
-      </w:r>
-      <w:proofErr w:type="spellStart"/>
-      <w:r>
-        <w:t>extend</w:t>
-      </w:r>
-      <w:proofErr w:type="spellEnd"/>
-      <w:r>
-        <w:t xml:space="preserve">, </w:t>
-      </w:r>
-      <w:proofErr w:type="spellStart"/>
-      <w:r>
-        <w:t>include</w:t>
-      </w:r>
-      <w:proofErr w:type="spellEnd"/>
-      <w:r>
-        <w:t xml:space="preserve">) verkehrt in das Diagramm eingefügt haben. Die Änderungen sind im GitHub-Repository sichtbar.  </w:t>
+        <w:t xml:space="preserve">Das Use-Case-Diagramm wurde geändert. Durch Absprache mit Frau Professor Heidrun Müller-Stegmüller sind wir zur Erkenntnis gekommen, dass wir die Beziehungen (extend, include) verkehrt in das Diagramm eingefügt haben. Die Änderungen sind im GitHub-Repository sichtbar.  </w:t>
       </w:r>
     </w:p>
     <w:p>
@@ -158,8 +141,36 @@
         <w:t xml:space="preserve"> Also wird nun eine Android-Anwendung mit Android-Studio entwickelt.</w:t>
       </w:r>
     </w:p>
+    <w:p>
+      <w:pPr>
+        <w:rPr>
+          <w:b/>
+          <w:bCs/>
+        </w:rPr>
+      </w:pPr>
+      <w:r>
+        <w:rPr>
+          <w:b/>
+          <w:bCs/>
+        </w:rPr>
+        <w:t>15.04.2020)</w:t>
+      </w:r>
+    </w:p>
+    <w:p>
+      <w:r>
+        <w:t xml:space="preserve">Aufgrund dessen, dass es uns nicht gelang entsprechende Dateien (Arbeitsverträge, …) mit PostgreSQL zu speichern, sind wir auf die Speicherung in der MongoDB </w:t>
+      </w:r>
+      <w:r>
+        <w:t>umgestiegen</w:t>
+      </w:r>
+      <w:r>
+        <w:t xml:space="preserve">. </w:t>
+      </w:r>
+      <w:r>
+        <w:t>Dabei ist es nun möglich, jeden beliebigen Dateityp abzuspeichern.</w:t>
+      </w:r>
+    </w:p>
     <w:bookmarkEnd w:id="0"/>
-    <w:bookmarkEnd w:id="1"/>
     <w:p/>
     <w:sectPr>
       <w:pgSz w:w="11906" w:h="16838"/>
@@ -172,7 +183,7 @@
 </file>
 
 <file path=word/styles.xml><?xml version="1.0" encoding="utf-8"?>
-<w:styles xmlns:mc="http://schemas.openxmlformats.org/markup-compatibility/2006" xmlns:r="http://schemas.openxmlformats.org/officeDocument/2006/relationships" xmlns:w="http://schemas.openxmlformats.org/wordprocessingml/2006/main" xmlns:w14="http://schemas.microsoft.com/office/word/2010/wordml" xmlns:w15="http://schemas.microsoft.com/office/word/2012/wordml" xmlns:w16cid="http://schemas.microsoft.com/office/word/2016/wordml/cid" xmlns:w16se="http://schemas.microsoft.com/office/word/2015/wordml/symex" mc:Ignorable="w14 w15 w16se w16cid">
+<w:styles xmlns:mc="http://schemas.openxmlformats.org/markup-compatibility/2006" xmlns:r="http://schemas.openxmlformats.org/officeDocument/2006/relationships" xmlns:w="http://schemas.openxmlformats.org/wordprocessingml/2006/main" xmlns:w14="http://schemas.microsoft.com/office/word/2010/wordml" xmlns:w15="http://schemas.microsoft.com/office/word/2012/wordml" xmlns:w16cex="http://schemas.microsoft.com/office/word/2018/wordml/cex" xmlns:w16cid="http://schemas.microsoft.com/office/word/2016/wordml/cid" xmlns:w16="http://schemas.microsoft.com/office/word/2018/wordml" xmlns:w16se="http://schemas.microsoft.com/office/word/2015/wordml/symex" mc:Ignorable="w14 w15 w16se w16cid w16 w16cex">
   <w:docDefaults>
     <w:rPrDefault>
       <w:rPr>
@@ -188,7 +199,7 @@
       </w:pPr>
     </w:pPrDefault>
   </w:docDefaults>
-  <w:latentStyles w:defLockedState="0" w:defUIPriority="99" w:defSemiHidden="0" w:defUnhideWhenUsed="0" w:defQFormat="0" w:count="377">
+  <w:latentStyles w:defLockedState="0" w:defUIPriority="99" w:defSemiHidden="0" w:defUnhideWhenUsed="0" w:defQFormat="0" w:count="376">
     <w:lsdException w:name="Normal" w:uiPriority="0" w:qFormat="1"/>
     <w:lsdException w:name="heading 1" w:uiPriority="9" w:qFormat="1"/>
     <w:lsdException w:name="heading 2" w:semiHidden="1" w:uiPriority="9" w:unhideWhenUsed="1" w:qFormat="1"/>
@@ -294,6 +305,7 @@
     <w:lsdException w:name="HTML Sample" w:semiHidden="1" w:unhideWhenUsed="1"/>
     <w:lsdException w:name="HTML Typewriter" w:semiHidden="1" w:unhideWhenUsed="1"/>
     <w:lsdException w:name="HTML Variable" w:semiHidden="1" w:unhideWhenUsed="1"/>
+    <w:lsdException w:name="Normal Table" w:semiHidden="1" w:unhideWhenUsed="1"/>
     <w:lsdException w:name="annotation subject" w:semiHidden="1" w:unhideWhenUsed="1"/>
     <w:lsdException w:name="No List" w:semiHidden="1" w:unhideWhenUsed="1"/>
     <w:lsdException w:name="Outline List 1" w:semiHidden="1" w:unhideWhenUsed="1"/>
@@ -340,8 +352,10 @@
     <w:lsdException w:name="Table Subtle 2" w:semiHidden="1" w:unhideWhenUsed="1"/>
     <w:lsdException w:name="Table Web 1" w:semiHidden="1" w:unhideWhenUsed="1"/>
     <w:lsdException w:name="Table Web 2" w:semiHidden="1" w:unhideWhenUsed="1"/>
+    <w:lsdException w:name="Table Web 3" w:semiHidden="1" w:unhideWhenUsed="1"/>
     <w:lsdException w:name="Balloon Text" w:semiHidden="1" w:unhideWhenUsed="1"/>
     <w:lsdException w:name="Table Grid" w:uiPriority="39"/>
+    <w:lsdException w:name="Table Theme" w:semiHidden="1" w:unhideWhenUsed="1"/>
     <w:lsdException w:name="Placeholder Text" w:semiHidden="1"/>
     <w:lsdException w:name="No Spacing" w:uiPriority="1" w:qFormat="1"/>
     <w:lsdException w:name="Light Shading" w:uiPriority="60"/>
@@ -562,7 +576,6 @@
     <w:lsdException w:name="Hashtag" w:semiHidden="1" w:unhideWhenUsed="1"/>
     <w:lsdException w:name="Unresolved Mention" w:semiHidden="1" w:unhideWhenUsed="1"/>
     <w:lsdException w:name="Smart Link" w:semiHidden="1" w:unhideWhenUsed="1"/>
-    <w:lsdException w:name="Smart Link Error" w:semiHidden="1" w:unhideWhenUsed="1"/>
   </w:latentStyles>
   <w:style w:type="paragraph" w:default="1" w:styleId="Standard">
     <w:name w:val="Normal"/>
@@ -857,4 +870,16 @@
     </a:ext>
   </a:extLst>
 </a:theme>
+</file>
+
+<file path=customXml/item1.xml><?xml version="1.0" encoding="utf-8"?>
+<b:Sources xmlns:b="http://schemas.openxmlformats.org/officeDocument/2006/bibliography" xmlns="http://schemas.openxmlformats.org/officeDocument/2006/bibliography" SelectedStyle="\apasixtheditionofficeonline.xsl" StyleName="APA" Version="6"/>
+</file>
+
+<file path=customXml/itemProps1.xml><?xml version="1.0" encoding="utf-8"?>
+<ds:datastoreItem xmlns:ds="http://schemas.openxmlformats.org/officeDocument/2006/customXml" ds:itemID="{87B96C0D-9152-4E94-9ED6-D47D01E43C4C}">
+  <ds:schemaRefs>
+    <ds:schemaRef ds:uri="http://schemas.openxmlformats.org/officeDocument/2006/bibliography"/>
+  </ds:schemaRefs>
+</ds:datastoreItem>
 </file>
--- a/Protokolle/Change_Management.docx
+++ b/Protokolle/Change_Management.docx
@@ -112,7 +112,23 @@
     </w:p>
     <w:p>
       <w:r>
-        <w:t xml:space="preserve">Das Use-Case-Diagramm wurde geändert. Durch Absprache mit Frau Professor Heidrun Müller-Stegmüller sind wir zur Erkenntnis gekommen, dass wir die Beziehungen (extend, include) verkehrt in das Diagramm eingefügt haben. Die Änderungen sind im GitHub-Repository sichtbar.  </w:t>
+        <w:t>Das Use-Case-Diagramm wurde geändert. Durch Absprache mit Frau Professor Heidrun Müller-Stegmüller sind wir zur Erkenntnis gekommen, dass wir die Beziehungen (</w:t>
+      </w:r>
+      <w:proofErr w:type="spellStart"/>
+      <w:r>
+        <w:t>extend</w:t>
+      </w:r>
+      <w:proofErr w:type="spellEnd"/>
+      <w:r>
+        <w:t xml:space="preserve">, </w:t>
+      </w:r>
+      <w:proofErr w:type="spellStart"/>
+      <w:r>
+        <w:t>include</w:t>
+      </w:r>
+      <w:proofErr w:type="spellEnd"/>
+      <w:r>
+        <w:t xml:space="preserve">) verkehrt in das Diagramm eingefügt haben. Die Änderungen sind im GitHub-Repository sichtbar.  </w:t>
       </w:r>
     </w:p>
     <w:p>
@@ -168,6 +184,26 @@
       </w:r>
       <w:r>
         <w:t>Dabei ist es nun möglich, jeden beliebigen Dateityp abzuspeichern.</w:t>
+      </w:r>
+    </w:p>
+    <w:p>
+      <w:pPr>
+        <w:rPr>
+          <w:b/>
+          <w:bCs/>
+        </w:rPr>
+      </w:pPr>
+      <w:r>
+        <w:rPr>
+          <w:b/>
+          <w:bCs/>
+        </w:rPr>
+        <w:t>26.04.2020)</w:t>
+      </w:r>
+    </w:p>
+    <w:p>
+      <w:r>
+        <w:t xml:space="preserve">Das ERD wurde erweitert, indem entsprechende Komponenten für die Erstellung einer Nachricht eingebaut wurden. Somit sind nun alle bestreffenden Beziehungen ersichtlich. </w:t>
       </w:r>
     </w:p>
     <w:bookmarkEnd w:id="0"/>
@@ -877,7 +913,7 @@
 </file>
 
 <file path=customXml/itemProps1.xml><?xml version="1.0" encoding="utf-8"?>
-<ds:datastoreItem xmlns:ds="http://schemas.openxmlformats.org/officeDocument/2006/customXml" ds:itemID="{87B96C0D-9152-4E94-9ED6-D47D01E43C4C}">
+<ds:datastoreItem xmlns:ds="http://schemas.openxmlformats.org/officeDocument/2006/customXml" ds:itemID="{4F77381A-F75E-4B83-8D45-4A8EFD1479BA}">
   <ds:schemaRefs>
     <ds:schemaRef ds:uri="http://schemas.openxmlformats.org/officeDocument/2006/bibliography"/>
   </ds:schemaRefs>

--- a/Protokolle/Change_Management.docx
+++ b/Protokolle/Change_Management.docx
@@ -112,23 +112,7 @@
     </w:p>
     <w:p>
       <w:r>
-        <w:t>Das Use-Case-Diagramm wurde geändert. Durch Absprache mit Frau Professor Heidrun Müller-Stegmüller sind wir zur Erkenntnis gekommen, dass wir die Beziehungen (</w:t>
-      </w:r>
-      <w:proofErr w:type="spellStart"/>
-      <w:r>
-        <w:t>extend</w:t>
-      </w:r>
-      <w:proofErr w:type="spellEnd"/>
-      <w:r>
-        <w:t xml:space="preserve">, </w:t>
-      </w:r>
-      <w:proofErr w:type="spellStart"/>
-      <w:r>
-        <w:t>include</w:t>
-      </w:r>
-      <w:proofErr w:type="spellEnd"/>
-      <w:r>
-        <w:t xml:space="preserve">) verkehrt in das Diagramm eingefügt haben. Die Änderungen sind im GitHub-Repository sichtbar.  </w:t>
+        <w:t xml:space="preserve">Das Use-Case-Diagramm wurde geändert. Durch Absprache mit Frau Professor Heidrun Müller-Stegmüller sind wir zur Erkenntnis gekommen, dass wir die Beziehungen (extend, include) verkehrt in das Diagramm eingefügt haben. Die Änderungen sind im GitHub-Repository sichtbar.  </w:t>
       </w:r>
     </w:p>
     <w:p>
@@ -169,7 +153,28 @@
           <w:b/>
           <w:bCs/>
         </w:rPr>
-        <w:t>15.04.2020)</w:t>
+        <w:t>24</w:t>
+      </w:r>
+      <w:r>
+        <w:rPr>
+          <w:b/>
+          <w:bCs/>
+        </w:rPr>
+        <w:t>.0</w:t>
+      </w:r>
+      <w:r>
+        <w:rPr>
+          <w:b/>
+          <w:bCs/>
+        </w:rPr>
+        <w:t>3</w:t>
+      </w:r>
+      <w:r>
+        <w:rPr>
+          <w:b/>
+          <w:bCs/>
+        </w:rPr>
+        <w:t>.2020)</w:t>
       </w:r>
     </w:p>
     <w:p>
@@ -913,7 +918,7 @@
 </file>
 
 <file path=customXml/itemProps1.xml><?xml version="1.0" encoding="utf-8"?>
-<ds:datastoreItem xmlns:ds="http://schemas.openxmlformats.org/officeDocument/2006/customXml" ds:itemID="{4F77381A-F75E-4B83-8D45-4A8EFD1479BA}">
+<ds:datastoreItem xmlns:ds="http://schemas.openxmlformats.org/officeDocument/2006/customXml" ds:itemID="{6484FBFE-6ACD-44E6-92E0-1FF8AEE03D18}">
   <ds:schemaRefs>
     <ds:schemaRef ds:uri="http://schemas.openxmlformats.org/officeDocument/2006/bibliography"/>
   </ds:schemaRefs>
